--- a/Consigna/tp3_512_freertos (a)_g7.docx
+++ b/Consigna/tp3_512_freertos (a)_g7.docx
@@ -1892,7 +1892,7 @@
         <w:jc w:val="both"/>
       </w:pPr>
       <w:r>
-        <w:t>Diagrama en bloques (Completo y con detalles de interconexión de bloques)</w:t>
+        <w:t xml:space="preserve"> (Completo y con detalles de interconexión de bloques)</w:t>
       </w:r>
     </w:p>
     <w:p>
